--- a/game_reviews/translations/crystal-quest-frostlands (Version 1).docx
+++ b/game_reviews/translations/crystal-quest-frostlands (Version 1).docx
@@ -8,18 +8,6 @@
       </w:pPr>
       <w:r>
         <w:t>Play Crystal Quest Frostlands for Free - Exciting Slot Game</w:t>
-      </w:r>
-    </w:p>
-    <w:p>
-      <w:r/>
-      <w:r>
-        <w:rPr>
-          <w:b/>
-        </w:rPr>
-        <w:t>Meta description</w:t>
-      </w:r>
-      <w:r>
-        <w:t>: Read our review of Crystal Quest Frostlands and play for free. Exciting features with a chance to win big with cascading reels, Scatters, and Wilds.</w:t>
       </w:r>
     </w:p>
     <w:p>
@@ -392,9 +380,18 @@
       <w:r/>
       <w:r>
         <w:rPr>
+          <w:b/>
+        </w:rPr>
+        <w:t>Play Crystal Quest Frostlands for Free - Exciting Slot Game</w:t>
+      </w:r>
+    </w:p>
+    <w:p>
+      <w:r/>
+      <w:r>
+        <w:rPr>
           <w:i/>
         </w:rPr>
-        <w:t>Create a feature image fitting Crystal Quest Frostlands: - The image should be in cartoon style - The image should feature a happy Maya warrior with glasses DALLE, can you create a feature image for Crystal Quest Frostlands? The image should be in cartoon style and feature a happy Maya warrior with glasses. The Maya warrior should be standing in a snowy landscape, holding a crystal and fighting against a demonic yeti. The image should also include the game's logo, "Crystal Quest Frostlands," in bold letters and bright colors. The background should be icy with snowflakes falling, and the overall tone should be adventurous and exciting. Let's capture the thrill of the game with a visually stunning, attention-grabbing feature image!</w:t>
+        <w:t>Read our review of Crystal Quest Frostlands and play for free. Exciting features with a chance to win big with cascading reels, Scatters, and Wilds.</w:t>
       </w:r>
     </w:p>
     <w:sectPr>

--- a/game_reviews/translations/crystal-quest-frostlands (Version 1).docx
+++ b/game_reviews/translations/crystal-quest-frostlands (Version 1).docx
@@ -8,6 +8,18 @@
       </w:pPr>
       <w:r>
         <w:t>Play Crystal Quest Frostlands for Free - Exciting Slot Game</w:t>
+      </w:r>
+    </w:p>
+    <w:p>
+      <w:r/>
+      <w:r>
+        <w:rPr>
+          <w:b/>
+        </w:rPr>
+        <w:t>Meta description</w:t>
+      </w:r>
+      <w:r>
+        <w:t>: Read our review of Crystal Quest Frostlands and play for free. Exciting features with a chance to win big with cascading reels, Scatters, and Wilds.</w:t>
       </w:r>
     </w:p>
     <w:p>
@@ -380,18 +392,9 @@
       <w:r/>
       <w:r>
         <w:rPr>
-          <w:b/>
-        </w:rPr>
-        <w:t>Play Crystal Quest Frostlands for Free - Exciting Slot Game</w:t>
-      </w:r>
-    </w:p>
-    <w:p>
-      <w:r/>
-      <w:r>
-        <w:rPr>
           <w:i/>
         </w:rPr>
-        <w:t>Read our review of Crystal Quest Frostlands and play for free. Exciting features with a chance to win big with cascading reels, Scatters, and Wilds.</w:t>
+        <w:t>Create a feature image fitting Crystal Quest Frostlands: - The image should be in cartoon style - The image should feature a happy Maya warrior with glasses DALLE, can you create a feature image for Crystal Quest Frostlands? The image should be in cartoon style and feature a happy Maya warrior with glasses. The Maya warrior should be standing in a snowy landscape, holding a crystal and fighting against a demonic yeti. The image should also include the game's logo, "Crystal Quest Frostlands," in bold letters and bright colors. The background should be icy with snowflakes falling, and the overall tone should be adventurous and exciting. Let's capture the thrill of the game with a visually stunning, attention-grabbing feature image!</w:t>
       </w:r>
     </w:p>
     <w:sectPr>

--- a/game_reviews/translations/crystal-quest-frostlands (Version 1).docx
+++ b/game_reviews/translations/crystal-quest-frostlands (Version 1).docx
@@ -7,7 +7,7 @@
         <w:pStyle w:val="Heading1"/>
       </w:pPr>
       <w:r>
-        <w:t>Play Crystal Quest Frostlands for Free - Exciting Slot Game</w:t>
+        <w:t>Play Crystal Quest Frostlands for Free</w:t>
       </w:r>
     </w:p>
     <w:p>
@@ -310,7 +310,7 @@
       </w:pPr>
       <w:r/>
       <w:r>
-        <w:t>Impressive graphics and design</w:t>
+        <w:t>Beautifully designed slot game with high-quality graphics</w:t>
       </w:r>
     </w:p>
     <w:p>
@@ -321,7 +321,7 @@
       </w:pPr>
       <w:r/>
       <w:r>
-        <w:t>Exciting game features</w:t>
+        <w:t>Interesting story and theme with a warrior fighting against demons</w:t>
       </w:r>
     </w:p>
     <w:p>
@@ -332,7 +332,7 @@
       </w:pPr>
       <w:r/>
       <w:r>
-        <w:t>Great story-telling</w:t>
+        <w:t>Impressive 6x4 grid and 4096 ways to win</w:t>
       </w:r>
     </w:p>
     <w:p>
@@ -343,7 +343,7 @@
       </w:pPr>
       <w:r/>
       <w:r>
-        <w:t>4096 ways to win</w:t>
+        <w:t>Thrilling game features including cascading reels, Scatters, Wilds, and bonus rounds</w:t>
       </w:r>
     </w:p>
     <w:p>
@@ -362,7 +362,7 @@
       </w:pPr>
       <w:r/>
       <w:r>
-        <w:t>High volatility</w:t>
+        <w:t>High volatility may not be suitable for all players</w:t>
       </w:r>
     </w:p>
     <w:p>
@@ -373,7 +373,7 @@
       </w:pPr>
       <w:r/>
       <w:r>
-        <w:t>Bonus round difficult to trigger</w:t>
+        <w:t>Limited betting range with a maximum bet limit of €100 per spin</w:t>
       </w:r>
     </w:p>
     <w:p>
@@ -382,7 +382,7 @@
         <w:rPr>
           <w:b/>
         </w:rPr>
-        <w:t>Play Crystal Quest Frostlands for Free - Exciting Slot Game</w:t>
+        <w:t>Play Crystal Quest Frostlands for Free</w:t>
       </w:r>
     </w:p>
     <w:p>
@@ -391,7 +391,7 @@
         <w:rPr>
           <w:i/>
         </w:rPr>
-        <w:t>Read our review of Crystal Quest Frostlands and play for free. Exciting features with a chance to win big with cascading reels, Scatters, and Wilds.</w:t>
+        <w:t>Read our review of Crystal Quest Frostlands and play this thrilling slot game for free!</w:t>
       </w:r>
     </w:p>
     <w:sectPr>
